--- a/code/Ch9-1.docx
+++ b/code/Ch9-1.docx
@@ -13,7 +13,7 @@
         <w:t xml:space="preserve"> </w:t>
       </w:r>
       <w:r>
-        <w:t xml:space="preserve">9.1</w:t>
+        <w:t xml:space="preserve">9.1:</w:t>
       </w:r>
       <w:r>
         <w:t xml:space="preserve"> </w:t>
@@ -102,7 +102,7 @@
         <w:pStyle w:val="FirstParagraph"/>
       </w:pPr>
       <w:r>
-        <w:t xml:space="preserve">Here we show the R code to analyze the</w:t>
+        <w:t xml:space="preserve">Here, we show the R code to analyze the</w:t>
       </w:r>
       <w:r>
         <w:t xml:space="preserve"> </w:t>
@@ -120,7 +120,26 @@
         <w:t xml:space="preserve">data. We test the assumptions of the linear regression. As we find an assumption violation, we then perform a randomization to determine if the assumption violation matters.</w:t>
       </w:r>
     </w:p>
-    <w:bookmarkStart w:id="24" w:name="X9e17c4682d32d4518de59b0b40c5f01e7229a71"/>
+    <w:p>
+      <w:pPr>
+        <w:pStyle w:val="BodyText"/>
+      </w:pPr>
+      <w:r>
+        <w:t xml:space="preserve">This .Rmd file can be downloaded here:</w:t>
+      </w:r>
+      <w:r>
+        <w:t xml:space="preserve"> </w:t>
+      </w:r>
+      <w:hyperlink r:id="rId21">
+        <w:r>
+          <w:rPr>
+            <w:rStyle w:val="Hyperlink"/>
+          </w:rPr>
+          <w:t xml:space="preserve">https://github.com/ahurford/biol-4605-data/blob/main/code/Ch9-1.Rmd</w:t>
+        </w:r>
+      </w:hyperlink>
+    </w:p>
+    <w:bookmarkStart w:id="25" w:name="X9e17c4682d32d4518de59b0b40c5f01e7229a71"/>
     <w:p>
       <w:pPr>
         <w:pStyle w:val="Heading2"/>
@@ -603,18 +622,18 @@
           <wp:inline>
             <wp:extent cx="5334000" cy="4267200"/>
             <wp:effectExtent b="0" l="0" r="0" t="0"/>
-            <wp:docPr descr="" title="" id="22" name="Picture"/>
+            <wp:docPr descr="" title="" id="23" name="Picture"/>
             <a:graphic>
               <a:graphicData uri="http://schemas.openxmlformats.org/drawingml/2006/picture">
                 <pic:pic>
                   <pic:nvPicPr>
-                    <pic:cNvPr descr="Ch9-1_files/figure-docx/unnamed-chunk-2-1.png" id="23" name="Picture"/>
+                    <pic:cNvPr descr="Ch9-1_files/figure-docx/unnamed-chunk-2-1.png" id="24" name="Picture"/>
                     <pic:cNvPicPr>
                       <a:picLocks noChangeArrowheads="1" noChangeAspect="1"/>
                     </pic:cNvPicPr>
                   </pic:nvPicPr>
                   <pic:blipFill>
-                    <a:blip r:embed="rId21"/>
+                    <a:blip r:embed="rId22"/>
                     <a:stretch>
                       <a:fillRect/>
                     </a:stretch>
@@ -641,8 +660,8 @@
         </w:drawing>
       </w:r>
     </w:p>
-    <w:bookmarkEnd w:id="24"/>
-    <w:bookmarkStart w:id="25" w:name="calculating-the-likelihood-ratio"/>
+    <w:bookmarkEnd w:id="25"/>
+    <w:bookmarkStart w:id="26" w:name="calculating-the-likelihood-ratio"/>
     <w:p>
       <w:pPr>
         <w:pStyle w:val="Heading2"/>
@@ -656,7 +675,25 @@
         <w:pStyle w:val="FirstParagraph"/>
       </w:pPr>
       <w:r>
-        <w:t xml:space="preserve">Calculate the likelihood ratio for the evidence supporting the linear regression relative to a null model that for all values of phosphorous in the soil, the phosphorous in the corn is predicted as the mean recorded value.</w:t>
+        <w:t xml:space="preserve">Calculate the likelihood ratio for the evidence supporting the linear regression relative to a null model that for all values of phosphorous in the soil (</w:t>
+      </w:r>
+      <w:r>
+        <w:rPr>
+          <w:rStyle w:val="VerbatimChar"/>
+        </w:rPr>
+        <w:t xml:space="preserve">Psoil</w:t>
+      </w:r>
+      <w:r>
+        <w:t xml:space="preserve">), the phosphorous in the corn (</w:t>
+      </w:r>
+      <w:r>
+        <w:rPr>
+          <w:rStyle w:val="VerbatimChar"/>
+        </w:rPr>
+        <w:t xml:space="preserve">Pcorn</w:t>
+      </w:r>
+      <w:r>
+        <w:t xml:space="preserve">) is predicted as the mean recorded value.</w:t>
       </w:r>
     </w:p>
     <w:p>
@@ -676,7 +713,7 @@
         <w:rPr>
           <w:rStyle w:val="CommentTok"/>
         </w:rPr>
-        <w:t xml:space="preserve"># Dataframe with the residuals and the residuals^2</w:t>
+        <w:t xml:space="preserve"># A dataframe with the residuals and the residuals^2</w:t>
       </w:r>
       <w:r>
         <w:br/>
@@ -989,7 +1026,16 @@
         <w:rPr>
           <w:rStyle w:val="CommentTok"/>
         </w:rPr>
-        <w:t xml:space="preserve">#The sum of the residuals should be 0. The sum of the residuals squared is the sum of squares total.</w:t>
+        <w:t xml:space="preserve">#The sum of the residuals should be 0.</w:t>
+      </w:r>
+      <w:r>
+        <w:br/>
+      </w:r>
+      <w:r>
+        <w:rPr>
+          <w:rStyle w:val="CommentTok"/>
+        </w:rPr>
+        <w:t xml:space="preserve"># SS.total is the total sum squares</w:t>
       </w:r>
       <w:r>
         <w:br/>
@@ -1412,7 +1458,16 @@
         <w:rPr>
           <w:rStyle w:val="CommentTok"/>
         </w:rPr>
-        <w:t xml:space="preserve">#The sum of the residuals should be 0. The sum of the residuals squared is the sum of squares residual.</w:t>
+        <w:t xml:space="preserve">#The sum of the residuals should be 0.</w:t>
+      </w:r>
+      <w:r>
+        <w:br/>
+      </w:r>
+      <w:r>
+        <w:rPr>
+          <w:rStyle w:val="CommentTok"/>
+        </w:rPr>
+        <w:t xml:space="preserve">#SS.res is the sum squares of the residuals</w:t>
       </w:r>
       <w:r>
         <w:br/>
@@ -1671,8 +1726,8 @@
         <w:t xml:space="preserve">## [1] 109.7996</w:t>
       </w:r>
     </w:p>
-    <w:bookmarkEnd w:id="25"/>
-    <w:bookmarkStart w:id="38" w:name="model-assumptions"/>
+    <w:bookmarkEnd w:id="26"/>
+    <w:bookmarkStart w:id="39" w:name="model-assumptions"/>
     <w:p>
       <w:pPr>
         <w:pStyle w:val="Heading2"/>
@@ -1724,7 +1779,7 @@
         <w:rPr>
           <w:rStyle w:val="CommentTok"/>
         </w:rPr>
-        <w:t xml:space="preserve"># A series of plots to check model assumptions.</w:t>
+        <w:t xml:space="preserve"># A series of plots to check model assumptions</w:t>
       </w:r>
       <w:r>
         <w:br/>
@@ -1751,18 +1806,18 @@
           <wp:inline>
             <wp:extent cx="5334000" cy="4267200"/>
             <wp:effectExtent b="0" l="0" r="0" t="0"/>
-            <wp:docPr descr="" title="" id="27" name="Picture"/>
+            <wp:docPr descr="" title="" id="28" name="Picture"/>
             <a:graphic>
               <a:graphicData uri="http://schemas.openxmlformats.org/drawingml/2006/picture">
                 <pic:pic>
                   <pic:nvPicPr>
-                    <pic:cNvPr descr="Ch9-1_files/figure-docx/unnamed-chunk-8-1.png" id="28" name="Picture"/>
+                    <pic:cNvPr descr="Ch9-1_files/figure-docx/unnamed-chunk-8-1.png" id="29" name="Picture"/>
                     <pic:cNvPicPr>
                       <a:picLocks noChangeArrowheads="1" noChangeAspect="1"/>
                     </pic:cNvPicPr>
                   </pic:nvPicPr>
                   <pic:blipFill>
-                    <a:blip r:embed="rId26"/>
+                    <a:blip r:embed="rId27"/>
                     <a:stretch>
                       <a:fillRect/>
                     </a:stretch>
@@ -1793,18 +1848,18 @@
           <wp:inline>
             <wp:extent cx="5334000" cy="4267200"/>
             <wp:effectExtent b="0" l="0" r="0" t="0"/>
-            <wp:docPr descr="" title="" id="30" name="Picture"/>
+            <wp:docPr descr="" title="" id="31" name="Picture"/>
             <a:graphic>
               <a:graphicData uri="http://schemas.openxmlformats.org/drawingml/2006/picture">
                 <pic:pic>
                   <pic:nvPicPr>
-                    <pic:cNvPr descr="Ch9-1_files/figure-docx/unnamed-chunk-8-2.png" id="31" name="Picture"/>
+                    <pic:cNvPr descr="Ch9-1_files/figure-docx/unnamed-chunk-8-2.png" id="32" name="Picture"/>
                     <pic:cNvPicPr>
                       <a:picLocks noChangeArrowheads="1" noChangeAspect="1"/>
                     </pic:cNvPicPr>
                   </pic:nvPicPr>
                   <pic:blipFill>
-                    <a:blip r:embed="rId29"/>
+                    <a:blip r:embed="rId30"/>
                     <a:stretch>
                       <a:fillRect/>
                     </a:stretch>
@@ -1835,18 +1890,18 @@
           <wp:inline>
             <wp:extent cx="5334000" cy="4267200"/>
             <wp:effectExtent b="0" l="0" r="0" t="0"/>
-            <wp:docPr descr="" title="" id="33" name="Picture"/>
+            <wp:docPr descr="" title="" id="34" name="Picture"/>
             <a:graphic>
               <a:graphicData uri="http://schemas.openxmlformats.org/drawingml/2006/picture">
                 <pic:pic>
                   <pic:nvPicPr>
-                    <pic:cNvPr descr="Ch9-1_files/figure-docx/unnamed-chunk-8-3.png" id="34" name="Picture"/>
+                    <pic:cNvPr descr="Ch9-1_files/figure-docx/unnamed-chunk-8-3.png" id="35" name="Picture"/>
                     <pic:cNvPicPr>
                       <a:picLocks noChangeArrowheads="1" noChangeAspect="1"/>
                     </pic:cNvPicPr>
                   </pic:nvPicPr>
                   <pic:blipFill>
-                    <a:blip r:embed="rId32"/>
+                    <a:blip r:embed="rId33"/>
                     <a:stretch>
                       <a:fillRect/>
                     </a:stretch>
@@ -1877,18 +1932,18 @@
           <wp:inline>
             <wp:extent cx="5334000" cy="4267200"/>
             <wp:effectExtent b="0" l="0" r="0" t="0"/>
-            <wp:docPr descr="" title="" id="36" name="Picture"/>
+            <wp:docPr descr="" title="" id="37" name="Picture"/>
             <a:graphic>
               <a:graphicData uri="http://schemas.openxmlformats.org/drawingml/2006/picture">
                 <pic:pic>
                   <pic:nvPicPr>
-                    <pic:cNvPr descr="Ch9-1_files/figure-docx/unnamed-chunk-8-4.png" id="37" name="Picture"/>
+                    <pic:cNvPr descr="Ch9-1_files/figure-docx/unnamed-chunk-8-4.png" id="38" name="Picture"/>
                     <pic:cNvPicPr>
                       <a:picLocks noChangeArrowheads="1" noChangeAspect="1"/>
                     </pic:cNvPicPr>
                   </pic:nvPicPr>
                   <pic:blipFill>
-                    <a:blip r:embed="rId35"/>
+                    <a:blip r:embed="rId36"/>
                     <a:stretch>
                       <a:fillRect/>
                     </a:stretch>
@@ -1920,11 +1975,11 @@
         <w:pStyle w:val="BodyText"/>
       </w:pPr>
       <w:r>
-        <w:t xml:space="preserve">The Q-Q plot shows a poor agreement of the linear model residuals relative to a normal distribution. In particular, observations 3 and 7 are much further from the model predicted values than would be expected if the residuals were normally distributed.</w:t>
-      </w:r>
-    </w:p>
-    <w:bookmarkEnd w:id="38"/>
-    <w:bookmarkStart w:id="39" w:name="randomization"/>
+        <w:t xml:space="preserve">The Q-Q plot shows a poor agreement of the linear model residuals relative to a normal distribution (an assumption of the general linear model). In particular, observations 3 and 7 are much further from the model predicted values than would be expected if the residuals were normally distributed.</w:t>
+      </w:r>
+    </w:p>
+    <w:bookmarkEnd w:id="39"/>
+    <w:bookmarkStart w:id="40" w:name="randomization"/>
     <w:p>
       <w:pPr>
         <w:pStyle w:val="Heading2"/>
@@ -1938,7 +1993,7 @@
         <w:pStyle w:val="FirstParagraph"/>
       </w:pPr>
       <w:r>
-        <w:t xml:space="preserve">Does this possible violation of the model assumptions change our conclusions?</w:t>
+        <w:t xml:space="preserve">Does this possible violation of the model assumptions change our conclusion that there is a relationship between the phosphorous in the soil and in the corn?</w:t>
       </w:r>
     </w:p>
     <w:p>
@@ -2062,7 +2117,7 @@
         <w:t xml:space="preserve"> </w:t>
       </w:r>
       <w:r>
-        <w:t xml:space="preserve">measurements. How does an F-value calculated for the observed data, compare with an F-value calculated for data were</w:t>
+        <w:t xml:space="preserve">measurements. How does an F-value calculated for the observed data, compare with an F-value calculated for data where</w:t>
       </w:r>
       <w:r>
         <w:t xml:space="preserve"> </w:t>
@@ -2092,7 +2147,7 @@
         <w:t xml:space="preserve"> </w:t>
       </w:r>
       <w:r>
-        <w:t xml:space="preserve">value?</w:t>
+        <w:t xml:space="preserve">measurement?</w:t>
       </w:r>
     </w:p>
     <w:p>
@@ -2100,7 +2155,7 @@
         <w:pStyle w:val="BodyText"/>
       </w:pPr>
       <w:r>
-        <w:t xml:space="preserve">The function below completes 10000 replicates of hypothetical data sets that might be observed if there was truly no effect of</w:t>
+        <w:t xml:space="preserve">The function below completes 10,000 replicates of hypothetical data that might be observed if there was truly no effect of</w:t>
       </w:r>
       <w:r>
         <w:t xml:space="preserve"> </w:t>
@@ -2195,7 +2250,7 @@
         <w:t xml:space="preserve">x</w:t>
       </w:r>
       <w:r>
-        <w:t xml:space="preserve">). In our application this will be</w:t>
+        <w:t xml:space="preserve">). In our application, this will be</w:t>
       </w:r>
       <w:r>
         <w:t xml:space="preserve"> </w:t>
@@ -2207,7 +2262,7 @@
         <w:t xml:space="preserve">Psoil</w:t>
       </w:r>
       <w:r>
-        <w:t xml:space="preserve">, and this remains the same for all the regressions. From the regression we extract the F-value with</w:t>
+        <w:t xml:space="preserve">, and this remains the same for all the linear regressions with the randomly associated response variable data. From the regression, we extract the F-value with</w:t>
       </w:r>
       <w:r>
         <w:t xml:space="preserve"> </w:t>
@@ -2518,7 +2573,7 @@
         <w:rPr>
           <w:rStyle w:val="CommentTok"/>
         </w:rPr>
-        <w:t xml:space="preserve"># We use the function F.rand() and calculate 10000 F-values for random associations between Pcorn and Psoil.</w:t>
+        <w:t xml:space="preserve"># We use the function F.rand() and calculate 10,000 F-values for random associations between Pcorn and Psoil.</w:t>
       </w:r>
       <w:r>
         <w:br/>
@@ -2586,7 +2641,7 @@
         <w:rPr>
           <w:rStyle w:val="VerbatimChar"/>
         </w:rPr>
-        <w:t xml:space="preserve">## [1] 0.1556569 0.6834549 0.6981000 0.2778548 3.5935802 4.3479552</w:t>
+        <w:t xml:space="preserve">## [1] 3.71860567 0.67349406 0.22804592 1.89654952 0.08030211 4.52348016</w:t>
       </w:r>
     </w:p>
     <w:p>
@@ -2594,7 +2649,7 @@
         <w:pStyle w:val="FirstParagraph"/>
       </w:pPr>
       <w:r>
-        <w:t xml:space="preserve">The F-value that we calculated from the data was quite large:</w:t>
+        <w:t xml:space="preserve">The F-value that we calculated from the data was quite a bit larger than the first 6 F-values for the data generated by random associations between the explanatory and response variables:</w:t>
       </w:r>
     </w:p>
     <w:p>
@@ -2814,7 +2869,7 @@
         <w:rPr>
           <w:rStyle w:val="VerbatimChar"/>
         </w:rPr>
-        <w:t xml:space="preserve">## [1] 109</w:t>
+        <w:t xml:space="preserve">## [1] 96</w:t>
       </w:r>
     </w:p>
     <w:p>
@@ -2822,7 +2877,7 @@
         <w:pStyle w:val="FirstParagraph"/>
       </w:pPr>
       <w:r>
-        <w:t xml:space="preserve">Under the assumptions of the general linear model we expected failure to reject the null hypothesis 88.6 times out of 10,000. For the different assumptions of the randomization, we failed to reject the null hypothesis 109 times out of 10,000.</w:t>
+        <w:t xml:space="preserve">Under the assumptions of the general linear model, we expected failure to reject the null hypothesis 88.6 times out of 10,000. For the different assumptions of the randomization, we failed to reject the null hypothesis 96 times out of 10,000.</w:t>
       </w:r>
     </w:p>
     <w:p>
@@ -2830,7 +2885,7 @@
         <w:pStyle w:val="BodyText"/>
       </w:pPr>
       <w:r>
-        <w:t xml:space="preserve">However, in either case, it is extremely unlikely there is no relationship between</w:t>
+        <w:t xml:space="preserve">However, in either case, it is extremely unlikely that there is no relationship between</w:t>
       </w:r>
       <w:r>
         <w:t xml:space="preserve"> </w:t>
@@ -2857,7 +2912,7 @@
         <w:t xml:space="preserve">Pcorn</w:t>
       </w:r>
       <w:r>
-        <w:t xml:space="preserve">: for the randomization is occurs 1.09% of the time. Therefore, the violation of the general linear model assumptions, mean that we might not be able to interpret the reported p-vale as the probability of the Type II error, however, the conclusion that there is a relationship between</w:t>
+        <w:t xml:space="preserve">: for the randomization this occurs 0.96% of the time. Therefore, the violation of the general linear model assumptions, mean that we might not be able to interpret the reported p-vale as the probability of the Type II error, however, the conclusion that there is a relationship between</w:t>
       </w:r>
       <w:r>
         <w:t xml:space="preserve"> </w:t>
@@ -2887,10 +2942,10 @@
         <w:t xml:space="preserve"> </w:t>
       </w:r>
       <w:r>
-        <w:t xml:space="preserve">is justified, even given the assumption violation shown in the QQ-plot.</w:t>
-      </w:r>
-    </w:p>
-    <w:bookmarkEnd w:id="39"/>
+        <w:t xml:space="preserve">is justified, even given the assumption violation shown in the QQ-plot. This result makes sense, since the likelihood ratio (the calculated value was 109.8) suggested very strong support for this relationship also.</w:t>
+      </w:r>
+    </w:p>
+    <w:bookmarkEnd w:id="40"/>
     <w:sectPr/>
   </w:body>
 </w:document>
